--- a/REPORT.docx
+++ b/REPORT.docx
@@ -235,7 +235,7 @@
           <w:szCs w:val="28"/>
           <w:lang w:val="en-US" w:eastAsia="uk-UA"/>
         </w:rPr>
-        <w:t>Nourth Arvinder Pal Singh</w:t>
+        <w:t xml:space="preserve"> Singh</w:t>
       </w:r>
       <w:r>
         <w:rPr>
@@ -2266,7 +2266,11 @@
     <w:sdt>
       <w:sdtPr>
         <w:rPr>
-          <w:lang w:val="en-GB"/>
+          <w:rFonts w:asciiTheme="minorHAnsi" w:eastAsiaTheme="minorHAnsi" w:hAnsiTheme="minorHAnsi" w:cstheme="minorBidi"/>
+          <w:color w:val="auto"/>
+          <w:sz w:val="22"/>
+          <w:szCs w:val="22"/>
+          <w:lang w:val="en-GB" w:eastAsia="en-US"/>
         </w:rPr>
         <w:id w:val="272824561"/>
         <w:docPartObj>
@@ -2276,13 +2280,8 @@
       </w:sdtPr>
       <w:sdtEndPr>
         <w:rPr>
-          <w:rFonts w:asciiTheme="minorHAnsi" w:eastAsiaTheme="minorHAnsi" w:hAnsiTheme="minorHAnsi" w:cstheme="minorBidi"/>
           <w:b/>
           <w:bCs/>
-          <w:color w:val="auto"/>
-          <w:sz w:val="22"/>
-          <w:szCs w:val="22"/>
-          <w:lang w:eastAsia="en-US"/>
         </w:rPr>
       </w:sdtEndPr>
       <w:sdtContent>
@@ -47938,6 +47937,7 @@
   <w:style w:type="character" w:default="1" w:styleId="DefaultParagraphFont">
     <w:name w:val="Default Paragraph Font"/>
     <w:uiPriority w:val="1"/>
+    <w:semiHidden/>
     <w:unhideWhenUsed/>
   </w:style>
   <w:style w:type="table" w:default="1" w:styleId="TableNormal">
